--- a/lab12/Report/Звіт з лабораторної роботи №12_Ткаченко О. С. КБ-22-2.docx
+++ b/lab12/Report/Звіт з лабораторної роботи №12_Ткаченко О. С. КБ-22-2.docx
@@ -4276,6 +4276,543 @@
           <w:lang w:val="ru-RU"/>
         </w:rPr>
         <w:t>: 220.427996</w:t>
+      </w:r>
+    </w:p>
+    <w:p>
+      <w:pPr>
+        <w:spacing w:line="360" w:lineRule="auto"/>
+        <w:rPr>
+          <w:b/>
+          <w:bCs/>
+          <w:sz w:val="28"/>
+          <w:szCs w:val="28"/>
+        </w:rPr>
+      </w:pPr>
+    </w:p>
+    <w:p>
+      <w:pPr>
+        <w:spacing w:line="360" w:lineRule="auto"/>
+        <w:ind w:firstLine="709"/>
+        <w:jc w:val="both"/>
+        <w:rPr>
+          <w:b/>
+          <w:sz w:val="28"/>
+          <w:szCs w:val="28"/>
+        </w:rPr>
+      </w:pPr>
+      <w:r>
+        <w:rPr>
+          <w:b/>
+          <w:sz w:val="28"/>
+          <w:szCs w:val="28"/>
+        </w:rPr>
+        <w:t>Аналіз задачі 12.2</w:t>
+      </w:r>
+    </w:p>
+    <w:p>
+      <w:pPr>
+        <w:spacing w:line="360" w:lineRule="auto"/>
+        <w:ind w:firstLine="709"/>
+        <w:jc w:val="both"/>
+        <w:rPr>
+          <w:sz w:val="28"/>
+          <w:szCs w:val="28"/>
+        </w:rPr>
+      </w:pPr>
+      <w:r>
+        <w:rPr>
+          <w:sz w:val="28"/>
+          <w:szCs w:val="28"/>
+        </w:rPr>
+        <w:t xml:space="preserve">Спочатку виконується перевірка, якщо файл main.cpp не знайдено в теці </w:t>
+      </w:r>
+      <w:r>
+        <w:rPr>
+          <w:rFonts w:eastAsia="Courier New"/>
+          <w:sz w:val="28"/>
+          <w:szCs w:val="28"/>
+        </w:rPr>
+        <w:t>../</w:t>
+      </w:r>
+      <w:proofErr w:type="spellStart"/>
+      <w:r>
+        <w:rPr>
+          <w:rFonts w:eastAsia="Courier New"/>
+          <w:sz w:val="28"/>
+          <w:szCs w:val="28"/>
+        </w:rPr>
+        <w:t>prj</w:t>
+      </w:r>
+      <w:proofErr w:type="spellEnd"/>
+      <w:r>
+        <w:rPr>
+          <w:sz w:val="28"/>
+          <w:szCs w:val="28"/>
+        </w:rPr>
+        <w:t xml:space="preserve">, то видається 100 звукових сигналів і в текстовий файл TestResults.txt записує рядок “Встановлені вимоги порядку виконання лабораторної роботи порушено!”, інакше проводиться </w:t>
+      </w:r>
+      <w:r>
+        <w:rPr>
+          <w:sz w:val="28"/>
+          <w:szCs w:val="28"/>
+          <w:lang w:val="en-US"/>
+        </w:rPr>
+        <w:t>unit</w:t>
+      </w:r>
+      <w:r>
+        <w:rPr>
+          <w:sz w:val="28"/>
+          <w:szCs w:val="28"/>
+        </w:rPr>
+        <w:t xml:space="preserve">-тестування класу з задачі 12.1, а саме: </w:t>
+      </w:r>
+    </w:p>
+    <w:p>
+      <w:pPr>
+        <w:spacing w:line="360" w:lineRule="auto"/>
+        <w:ind w:firstLine="709"/>
+        <w:jc w:val="both"/>
+        <w:rPr>
+          <w:sz w:val="28"/>
+          <w:szCs w:val="28"/>
+        </w:rPr>
+      </w:pPr>
+      <w:r>
+        <w:rPr>
+          <w:sz w:val="28"/>
+          <w:szCs w:val="28"/>
+        </w:rPr>
+        <w:t xml:space="preserve">Створюється об’єкт класу </w:t>
+      </w:r>
+      <w:r>
+        <w:rPr>
+          <w:rFonts w:eastAsia="Courier New"/>
+          <w:sz w:val="28"/>
+          <w:szCs w:val="28"/>
+        </w:rPr>
+        <w:t>ClassLab12_</w:t>
+      </w:r>
+      <w:proofErr w:type="spellStart"/>
+      <w:r>
+        <w:rPr>
+          <w:rFonts w:eastAsia="Courier New"/>
+          <w:sz w:val="28"/>
+          <w:szCs w:val="28"/>
+          <w:lang w:val="en-US"/>
+        </w:rPr>
+        <w:t>Tkachenko</w:t>
+      </w:r>
+      <w:proofErr w:type="spellEnd"/>
+      <w:r>
+        <w:rPr>
+          <w:sz w:val="28"/>
+          <w:szCs w:val="28"/>
+        </w:rPr>
+        <w:t xml:space="preserve">, файл </w:t>
+      </w:r>
+      <w:r>
+        <w:rPr>
+          <w:rFonts w:eastAsia="Courier New"/>
+          <w:sz w:val="28"/>
+          <w:szCs w:val="28"/>
+        </w:rPr>
+        <w:t>T</w:t>
+      </w:r>
+      <w:proofErr w:type="spellStart"/>
+      <w:r>
+        <w:rPr>
+          <w:rFonts w:eastAsia="Courier New"/>
+          <w:sz w:val="28"/>
+          <w:szCs w:val="28"/>
+          <w:lang w:val="en-US"/>
+        </w:rPr>
+        <w:t>est</w:t>
+      </w:r>
+      <w:proofErr w:type="spellEnd"/>
+      <w:r>
+        <w:rPr>
+          <w:rFonts w:eastAsia="Courier New"/>
+          <w:sz w:val="28"/>
+          <w:szCs w:val="28"/>
+        </w:rPr>
+        <w:t>S</w:t>
+      </w:r>
+      <w:proofErr w:type="spellStart"/>
+      <w:r>
+        <w:rPr>
+          <w:rFonts w:eastAsia="Courier New"/>
+          <w:sz w:val="28"/>
+          <w:szCs w:val="28"/>
+          <w:lang w:val="en-US"/>
+        </w:rPr>
+        <w:t>uite</w:t>
+      </w:r>
+      <w:proofErr w:type="spellEnd"/>
+      <w:r>
+        <w:rPr>
+          <w:rFonts w:eastAsia="Courier New"/>
+          <w:sz w:val="28"/>
+          <w:szCs w:val="28"/>
+        </w:rPr>
+        <w:t>.</w:t>
+      </w:r>
+      <w:proofErr w:type="spellStart"/>
+      <w:r>
+        <w:rPr>
+          <w:rFonts w:eastAsia="Courier New"/>
+          <w:sz w:val="28"/>
+          <w:szCs w:val="28"/>
+        </w:rPr>
+        <w:t>txt</w:t>
+      </w:r>
+      <w:proofErr w:type="spellEnd"/>
+      <w:r>
+        <w:rPr>
+          <w:sz w:val="28"/>
+          <w:szCs w:val="28"/>
+        </w:rPr>
+        <w:t xml:space="preserve"> відкривається для читання, а </w:t>
+      </w:r>
+      <w:r>
+        <w:rPr>
+          <w:rFonts w:eastAsia="Courier New"/>
+          <w:sz w:val="28"/>
+          <w:szCs w:val="28"/>
+        </w:rPr>
+        <w:t>TestResults.txt</w:t>
+      </w:r>
+      <w:r>
+        <w:rPr>
+          <w:sz w:val="28"/>
+          <w:szCs w:val="28"/>
+        </w:rPr>
+        <w:t xml:space="preserve"> – для запису. Відбувається перевірка на відкриття даних текстових файлів, якщо це не вдалося робота застосунку припиняться.</w:t>
+      </w:r>
+    </w:p>
+    <w:p>
+      <w:pPr>
+        <w:spacing w:line="360" w:lineRule="auto"/>
+        <w:ind w:firstLine="709"/>
+        <w:jc w:val="both"/>
+        <w:rPr>
+          <w:sz w:val="28"/>
+          <w:szCs w:val="28"/>
+        </w:rPr>
+      </w:pPr>
+      <w:r>
+        <w:rPr>
+          <w:sz w:val="28"/>
+          <w:szCs w:val="28"/>
+        </w:rPr>
+        <w:t xml:space="preserve">Потім за допомогою </w:t>
+      </w:r>
+      <w:proofErr w:type="spellStart"/>
+      <w:r>
+        <w:rPr>
+          <w:sz w:val="28"/>
+          <w:szCs w:val="28"/>
+        </w:rPr>
+        <w:t>цикла</w:t>
+      </w:r>
+      <w:proofErr w:type="spellEnd"/>
+      <w:r>
+        <w:rPr>
+          <w:sz w:val="28"/>
+          <w:szCs w:val="28"/>
+        </w:rPr>
+        <w:t xml:space="preserve"> на 10 ітерацій (кількість тест кейсів) виконується тестування: оголошення рядків, призначених для збереження радіусу, висоти та площі циліндра; зчитування з </w:t>
+      </w:r>
+      <w:r>
+        <w:rPr>
+          <w:rFonts w:eastAsia="Courier New"/>
+          <w:sz w:val="28"/>
+          <w:szCs w:val="28"/>
+        </w:rPr>
+        <w:t>T</w:t>
+      </w:r>
+      <w:proofErr w:type="spellStart"/>
+      <w:r>
+        <w:rPr>
+          <w:rFonts w:eastAsia="Courier New"/>
+          <w:sz w:val="28"/>
+          <w:szCs w:val="28"/>
+          <w:lang w:val="en-US"/>
+        </w:rPr>
+        <w:t>est</w:t>
+      </w:r>
+      <w:proofErr w:type="spellEnd"/>
+      <w:r>
+        <w:rPr>
+          <w:rFonts w:eastAsia="Courier New"/>
+          <w:sz w:val="28"/>
+          <w:szCs w:val="28"/>
+        </w:rPr>
+        <w:t>S</w:t>
+      </w:r>
+      <w:proofErr w:type="spellStart"/>
+      <w:r>
+        <w:rPr>
+          <w:rFonts w:eastAsia="Courier New"/>
+          <w:sz w:val="28"/>
+          <w:szCs w:val="28"/>
+          <w:lang w:val="en-US"/>
+        </w:rPr>
+        <w:t>uite</w:t>
+      </w:r>
+      <w:proofErr w:type="spellEnd"/>
+      <w:r>
+        <w:rPr>
+          <w:rFonts w:eastAsia="Courier New"/>
+          <w:sz w:val="28"/>
+          <w:szCs w:val="28"/>
+        </w:rPr>
+        <w:t>.</w:t>
+      </w:r>
+      <w:proofErr w:type="spellStart"/>
+      <w:r>
+        <w:rPr>
+          <w:rFonts w:eastAsia="Courier New"/>
+          <w:sz w:val="28"/>
+          <w:szCs w:val="28"/>
+        </w:rPr>
+        <w:t>txt</w:t>
+      </w:r>
+      <w:proofErr w:type="spellEnd"/>
+      <w:r>
+        <w:rPr>
+          <w:sz w:val="28"/>
+          <w:szCs w:val="28"/>
+        </w:rPr>
+        <w:t xml:space="preserve"> в рядок </w:t>
+      </w:r>
+      <w:r>
+        <w:rPr>
+          <w:rFonts w:eastAsia="Courier New"/>
+          <w:sz w:val="28"/>
+          <w:szCs w:val="28"/>
+          <w:lang w:val="en-US"/>
+        </w:rPr>
+        <w:t>l</w:t>
+      </w:r>
+      <w:proofErr w:type="spellStart"/>
+      <w:r>
+        <w:rPr>
+          <w:rFonts w:eastAsia="Courier New"/>
+          <w:sz w:val="28"/>
+          <w:szCs w:val="28"/>
+        </w:rPr>
+        <w:t>ine</w:t>
+      </w:r>
+      <w:proofErr w:type="spellEnd"/>
+      <w:r>
+        <w:rPr>
+          <w:sz w:val="28"/>
+          <w:szCs w:val="28"/>
+        </w:rPr>
+        <w:t xml:space="preserve"> методом </w:t>
+      </w:r>
+      <w:proofErr w:type="spellStart"/>
+      <w:r>
+        <w:rPr>
+          <w:rFonts w:eastAsia="Courier New"/>
+          <w:sz w:val="28"/>
+          <w:szCs w:val="28"/>
+        </w:rPr>
+        <w:t>getline</w:t>
+      </w:r>
+      <w:proofErr w:type="spellEnd"/>
+      <w:r>
+        <w:rPr>
+          <w:rFonts w:eastAsia="Courier New"/>
+          <w:sz w:val="28"/>
+          <w:szCs w:val="28"/>
+        </w:rPr>
+        <w:t>()</w:t>
+      </w:r>
+      <w:r>
+        <w:rPr>
+          <w:sz w:val="28"/>
+          <w:szCs w:val="28"/>
+        </w:rPr>
+        <w:t xml:space="preserve">, починаючи з певного </w:t>
+      </w:r>
+      <w:proofErr w:type="spellStart"/>
+      <w:r>
+        <w:rPr>
+          <w:sz w:val="28"/>
+          <w:szCs w:val="28"/>
+        </w:rPr>
+        <w:t>символа</w:t>
+      </w:r>
+      <w:proofErr w:type="spellEnd"/>
+      <w:r>
+        <w:rPr>
+          <w:sz w:val="28"/>
+          <w:szCs w:val="28"/>
+        </w:rPr>
+        <w:t xml:space="preserve"> в рядку за допомогою </w:t>
+      </w:r>
+      <w:r>
+        <w:rPr>
+          <w:sz w:val="28"/>
+          <w:szCs w:val="28"/>
+          <w:lang w:val="en-US"/>
+        </w:rPr>
+        <w:t>erase</w:t>
+      </w:r>
+      <w:r>
+        <w:rPr>
+          <w:sz w:val="28"/>
+          <w:szCs w:val="28"/>
+        </w:rPr>
+        <w:t xml:space="preserve">(), відбувається для висоти, радіуса та площі; радіус, висота та площа </w:t>
+      </w:r>
+      <w:proofErr w:type="spellStart"/>
+      <w:r>
+        <w:rPr>
+          <w:sz w:val="28"/>
+          <w:szCs w:val="28"/>
+        </w:rPr>
+        <w:t>ініціалізуються</w:t>
+      </w:r>
+      <w:proofErr w:type="spellEnd"/>
+      <w:r>
+        <w:rPr>
+          <w:sz w:val="28"/>
+          <w:szCs w:val="28"/>
+        </w:rPr>
+        <w:t xml:space="preserve"> публічними методами, а площа приводиться до типу </w:t>
+      </w:r>
+      <w:proofErr w:type="spellStart"/>
+      <w:r>
+        <w:rPr>
+          <w:sz w:val="28"/>
+          <w:szCs w:val="28"/>
+        </w:rPr>
+        <w:t>string</w:t>
+      </w:r>
+      <w:proofErr w:type="spellEnd"/>
+      <w:r>
+        <w:rPr>
+          <w:sz w:val="28"/>
+          <w:szCs w:val="28"/>
+        </w:rPr>
+        <w:t xml:space="preserve"> та записується в змінну </w:t>
+      </w:r>
+      <w:r>
+        <w:rPr>
+          <w:rFonts w:eastAsia="Courier New"/>
+          <w:sz w:val="28"/>
+          <w:szCs w:val="28"/>
+          <w:lang w:val="en-US"/>
+        </w:rPr>
+        <w:t>l</w:t>
+      </w:r>
+      <w:proofErr w:type="spellStart"/>
+      <w:r>
+        <w:rPr>
+          <w:rFonts w:eastAsia="Courier New"/>
+          <w:sz w:val="28"/>
+          <w:szCs w:val="28"/>
+        </w:rPr>
+        <w:t>ine</w:t>
+      </w:r>
+      <w:proofErr w:type="spellEnd"/>
+      <w:r>
+        <w:rPr>
+          <w:rFonts w:eastAsia="Courier New"/>
+          <w:sz w:val="28"/>
+          <w:szCs w:val="28"/>
+        </w:rPr>
+        <w:t xml:space="preserve">; </w:t>
+      </w:r>
+      <w:r>
+        <w:rPr>
+          <w:sz w:val="28"/>
+          <w:szCs w:val="28"/>
+        </w:rPr>
+        <w:t xml:space="preserve">виконується виведення значень та отриманого результату Тест Кейсів у файл </w:t>
+      </w:r>
+      <w:r>
+        <w:rPr>
+          <w:rFonts w:eastAsia="Courier New"/>
+          <w:sz w:val="28"/>
+          <w:szCs w:val="28"/>
+        </w:rPr>
+        <w:t>TestResults.txt</w:t>
+      </w:r>
+      <w:r>
+        <w:rPr>
+          <w:sz w:val="28"/>
+          <w:szCs w:val="28"/>
+        </w:rPr>
+        <w:t>.</w:t>
+      </w:r>
+    </w:p>
+    <w:p>
+      <w:pPr>
+        <w:spacing w:line="360" w:lineRule="auto"/>
+        <w:ind w:firstLine="709"/>
+        <w:jc w:val="both"/>
+        <w:rPr>
+          <w:bCs/>
+          <w:sz w:val="28"/>
+          <w:szCs w:val="28"/>
+        </w:rPr>
+      </w:pPr>
+      <w:r>
+        <w:rPr>
+          <w:bCs/>
+          <w:sz w:val="28"/>
+          <w:szCs w:val="28"/>
+        </w:rPr>
+        <w:t xml:space="preserve"> </w:t>
+      </w:r>
+    </w:p>
+    <w:p>
+      <w:pPr>
+        <w:spacing w:line="360" w:lineRule="auto"/>
+        <w:ind w:firstLine="709"/>
+        <w:jc w:val="both"/>
+        <w:rPr>
+          <w:bCs/>
+          <w:sz w:val="28"/>
+          <w:szCs w:val="28"/>
+        </w:rPr>
+      </w:pPr>
+    </w:p>
+    <w:p>
+      <w:pPr>
+        <w:spacing w:line="360" w:lineRule="auto"/>
+        <w:ind w:firstLine="709"/>
+        <w:jc w:val="both"/>
+        <w:rPr>
+          <w:bCs/>
+          <w:sz w:val="28"/>
+          <w:szCs w:val="28"/>
+        </w:rPr>
+      </w:pPr>
+    </w:p>
+    <w:p>
+      <w:pPr>
+        <w:spacing w:line="360" w:lineRule="auto"/>
+        <w:ind w:firstLine="709"/>
+        <w:jc w:val="both"/>
+        <w:rPr>
+          <w:b/>
+          <w:bCs/>
+          <w:sz w:val="28"/>
+          <w:szCs w:val="28"/>
+        </w:rPr>
+      </w:pPr>
+      <w:r>
+        <w:rPr>
+          <w:b/>
+          <w:bCs/>
+          <w:sz w:val="28"/>
+          <w:szCs w:val="28"/>
+        </w:rPr>
+        <w:br w:type="page"/>
       </w:r>
     </w:p>
     <w:p>
